--- a/Group project 1/24.docx
+++ b/Group project 1/24.docx
@@ -23,7 +23,18 @@
           <w:szCs w:val="32"/>
           <w:u w:val="single"/>
         </w:rPr>
-        <w:t>TASK 1</w:t>
+        <w:t xml:space="preserve">TASK </w:t>
+      </w:r>
+      <w:r>
+        <w:rPr>
+          <w:b/>
+          <w:bCs/>
+          <w:color w:val="FF0000"/>
+          <w:sz w:val="32"/>
+          <w:szCs w:val="32"/>
+          <w:u w:val="single"/>
+        </w:rPr>
+        <w:t>DISASTER RELIEF SYSTEM</w:t>
       </w:r>
     </w:p>
     <w:p/>
@@ -33,8 +44,8 @@
           <w:noProof/>
         </w:rPr>
         <w:drawing>
-          <wp:inline distT="0" distB="0" distL="0" distR="0" wp14:anchorId="0D7B9298" wp14:editId="535025E9">
-            <wp:extent cx="6654623" cy="5017273"/>
+          <wp:inline distT="0" distB="0" distL="0" distR="0" wp14:anchorId="0D7B9298" wp14:editId="295110FB">
+            <wp:extent cx="6924333" cy="6345140"/>
             <wp:effectExtent l="0" t="0" r="0" b="0"/>
             <wp:docPr id="161152183" name="Picture 1" descr="A diagram of a family&#10;&#10;Description automatically generated"/>
             <wp:cNvGraphicFramePr>
@@ -65,7 +76,7 @@
                   <pic:spPr bwMode="auto">
                     <a:xfrm>
                       <a:off x="0" y="0"/>
-                      <a:ext cx="6665973" cy="5025830"/>
+                      <a:ext cx="7006968" cy="6420863"/>
                     </a:xfrm>
                     <a:prstGeom prst="rect">
                       <a:avLst/>
@@ -101,8 +112,17 @@
           <w:szCs w:val="32"/>
           <w:u w:val="single"/>
         </w:rPr>
-      </w:pPr>
-      <w:r>
+        <w:sectPr>
+          <w:pgSz w:w="12240" w:h="15840"/>
+          <w:pgMar w:top="720" w:right="720" w:bottom="720" w:left="720" w:header="708" w:footer="708" w:gutter="0"/>
+          <w:cols w:space="708"/>
+          <w:docGrid w:linePitch="360"/>
+        </w:sectPr>
+      </w:pPr>
+    </w:p>
+    <w:p>
+      <w:pPr>
+        <w:jc w:val="center"/>
         <w:rPr>
           <w:b/>
           <w:bCs/>
@@ -111,9 +131,7 @@
           <w:szCs w:val="32"/>
           <w:u w:val="single"/>
         </w:rPr>
-        <w:lastRenderedPageBreak/>
-        <w:t xml:space="preserve">TASK </w:t>
-      </w:r>
+      </w:pPr>
       <w:r>
         <w:rPr>
           <w:b/>
@@ -123,11 +141,2005 @@
           <w:szCs w:val="32"/>
           <w:u w:val="single"/>
         </w:rPr>
-        <w:t>2</w:t>
-      </w:r>
-    </w:p>
+        <w:t>SAMPLE DATA INSTANTIATION</w:t>
+      </w:r>
+    </w:p>
+    <w:p>
+      <w:pPr>
+        <w:jc w:val="both"/>
+        <w:rPr>
+          <w:b/>
+          <w:bCs/>
+          <w:sz w:val="24"/>
+          <w:szCs w:val="24"/>
+        </w:rPr>
+      </w:pPr>
+      <w:r>
+        <w:rPr>
+          <w:b/>
+          <w:bCs/>
+          <w:sz w:val="24"/>
+          <w:szCs w:val="24"/>
+        </w:rPr>
+        <w:t>Individual(1)</w:t>
+      </w:r>
+      <w:r>
+        <w:rPr>
+          <w:b/>
+          <w:bCs/>
+          <w:sz w:val="24"/>
+          <w:szCs w:val="24"/>
+        </w:rPr>
+        <w:tab/>
+      </w:r>
+      <w:r>
+        <w:rPr>
+          <w:b/>
+          <w:bCs/>
+          <w:sz w:val="24"/>
+          <w:szCs w:val="24"/>
+        </w:rPr>
+        <w:tab/>
+      </w:r>
+      <w:r>
+        <w:rPr>
+          <w:b/>
+          <w:bCs/>
+          <w:sz w:val="24"/>
+          <w:szCs w:val="24"/>
+        </w:rPr>
+        <w:tab/>
+      </w:r>
+      <w:r>
+        <w:rPr>
+          <w:b/>
+          <w:bCs/>
+          <w:sz w:val="24"/>
+          <w:szCs w:val="24"/>
+        </w:rPr>
+        <w:tab/>
+      </w:r>
+      <w:r>
+        <w:rPr>
+          <w:b/>
+          <w:bCs/>
+          <w:sz w:val="24"/>
+          <w:szCs w:val="24"/>
+        </w:rPr>
+        <w:tab/>
+      </w:r>
+      <w:r>
+        <w:rPr>
+          <w:b/>
+          <w:bCs/>
+          <w:sz w:val="24"/>
+          <w:szCs w:val="24"/>
+        </w:rPr>
+        <w:tab/>
+      </w:r>
+      <w:r>
+        <w:rPr>
+          <w:b/>
+          <w:bCs/>
+          <w:sz w:val="24"/>
+          <w:szCs w:val="24"/>
+        </w:rPr>
+        <w:tab/>
+      </w:r>
+      <w:r>
+        <w:rPr>
+          <w:b/>
+          <w:bCs/>
+          <w:sz w:val="24"/>
+          <w:szCs w:val="24"/>
+        </w:rPr>
+        <w:t>Centre(1)</w:t>
+      </w:r>
+    </w:p>
+    <w:p>
+      <w:pPr>
+        <w:jc w:val="both"/>
+        <w:rPr>
+          <w:sz w:val="24"/>
+          <w:szCs w:val="24"/>
+        </w:rPr>
+      </w:pPr>
+      <w:r>
+        <w:rPr>
+          <w:sz w:val="24"/>
+          <w:szCs w:val="24"/>
+        </w:rPr>
+        <w:t>name: Freda McDonald</w:t>
+      </w:r>
+      <w:r>
+        <w:rPr>
+          <w:sz w:val="24"/>
+          <w:szCs w:val="24"/>
+        </w:rPr>
+        <w:tab/>
+      </w:r>
+      <w:r>
+        <w:rPr>
+          <w:sz w:val="24"/>
+          <w:szCs w:val="24"/>
+        </w:rPr>
+        <w:tab/>
+      </w:r>
+      <w:r>
+        <w:rPr>
+          <w:sz w:val="24"/>
+          <w:szCs w:val="24"/>
+        </w:rPr>
+        <w:tab/>
+      </w:r>
+      <w:r>
+        <w:rPr>
+          <w:sz w:val="24"/>
+          <w:szCs w:val="24"/>
+        </w:rPr>
+        <w:tab/>
+      </w:r>
+      <w:r>
+        <w:rPr>
+          <w:sz w:val="24"/>
+          <w:szCs w:val="24"/>
+        </w:rPr>
+        <w:tab/>
+      </w:r>
+      <w:proofErr w:type="spellStart"/>
+      <w:r>
+        <w:rPr>
+          <w:sz w:val="24"/>
+          <w:szCs w:val="24"/>
+        </w:rPr>
+        <w:t>centreName</w:t>
+      </w:r>
+      <w:proofErr w:type="spellEnd"/>
+      <w:r>
+        <w:rPr>
+          <w:sz w:val="24"/>
+          <w:szCs w:val="24"/>
+        </w:rPr>
+        <w:t>: University of Calgary</w:t>
+      </w:r>
+    </w:p>
+    <w:p>
+      <w:pPr>
+        <w:jc w:val="both"/>
+        <w:rPr>
+          <w:sz w:val="24"/>
+          <w:szCs w:val="24"/>
+        </w:rPr>
+      </w:pPr>
+      <w:r>
+        <w:rPr>
+          <w:sz w:val="24"/>
+          <w:szCs w:val="24"/>
+        </w:rPr>
+        <w:t>age: 38</w:t>
+      </w:r>
+      <w:r>
+        <w:rPr>
+          <w:sz w:val="24"/>
+          <w:szCs w:val="24"/>
+        </w:rPr>
+        <w:tab/>
+      </w:r>
+      <w:r>
+        <w:rPr>
+          <w:sz w:val="24"/>
+          <w:szCs w:val="24"/>
+        </w:rPr>
+        <w:tab/>
+      </w:r>
+      <w:r>
+        <w:rPr>
+          <w:sz w:val="24"/>
+          <w:szCs w:val="24"/>
+        </w:rPr>
+        <w:tab/>
+      </w:r>
+      <w:r>
+        <w:rPr>
+          <w:sz w:val="24"/>
+          <w:szCs w:val="24"/>
+        </w:rPr>
+        <w:tab/>
+      </w:r>
+      <w:r>
+        <w:rPr>
+          <w:sz w:val="24"/>
+          <w:szCs w:val="24"/>
+        </w:rPr>
+        <w:tab/>
+      </w:r>
+      <w:r>
+        <w:rPr>
+          <w:sz w:val="24"/>
+          <w:szCs w:val="24"/>
+        </w:rPr>
+        <w:tab/>
+      </w:r>
+      <w:r>
+        <w:rPr>
+          <w:sz w:val="24"/>
+          <w:szCs w:val="24"/>
+        </w:rPr>
+        <w:tab/>
+      </w:r>
+      <w:r>
+        <w:rPr>
+          <w:sz w:val="24"/>
+          <w:szCs w:val="24"/>
+        </w:rPr>
+        <w:tab/>
+      </w:r>
+      <w:r>
+        <w:rPr>
+          <w:sz w:val="24"/>
+          <w:szCs w:val="24"/>
+        </w:rPr>
+        <w:t>address: 2500 University Dr NW</w:t>
+      </w:r>
+    </w:p>
+    <w:p>
+      <w:pPr>
+        <w:jc w:val="both"/>
+        <w:rPr>
+          <w:sz w:val="24"/>
+          <w:szCs w:val="24"/>
+        </w:rPr>
+      </w:pPr>
+      <w:r>
+        <w:rPr>
+          <w:sz w:val="24"/>
+          <w:szCs w:val="24"/>
+        </w:rPr>
+        <w:t>relation: Relative(1)</w:t>
+      </w:r>
+      <w:r>
+        <w:rPr>
+          <w:sz w:val="24"/>
+          <w:szCs w:val="24"/>
+        </w:rPr>
+        <w:t>, Relative(2), Relative(3), Relative(4)</w:t>
+      </w:r>
+      <w:r>
+        <w:rPr>
+          <w:sz w:val="24"/>
+          <w:szCs w:val="24"/>
+        </w:rPr>
+        <w:tab/>
+      </w:r>
+      <w:proofErr w:type="spellStart"/>
+      <w:r>
+        <w:rPr>
+          <w:sz w:val="24"/>
+          <w:szCs w:val="24"/>
+        </w:rPr>
+        <w:t>list</w:t>
+      </w:r>
+      <w:r>
+        <w:rPr>
+          <w:sz w:val="24"/>
+          <w:szCs w:val="24"/>
+        </w:rPr>
+        <w:t>O</w:t>
+      </w:r>
+      <w:r>
+        <w:rPr>
+          <w:sz w:val="24"/>
+          <w:szCs w:val="24"/>
+        </w:rPr>
+        <w:t>f</w:t>
+      </w:r>
+      <w:r>
+        <w:rPr>
+          <w:sz w:val="24"/>
+          <w:szCs w:val="24"/>
+        </w:rPr>
+        <w:t>P</w:t>
+      </w:r>
+      <w:r>
+        <w:rPr>
+          <w:sz w:val="24"/>
+          <w:szCs w:val="24"/>
+        </w:rPr>
+        <w:t>eople</w:t>
+      </w:r>
+      <w:proofErr w:type="spellEnd"/>
+      <w:r>
+        <w:rPr>
+          <w:sz w:val="24"/>
+          <w:szCs w:val="24"/>
+        </w:rPr>
+        <w:t xml:space="preserve">: Freda </w:t>
+      </w:r>
+      <w:proofErr w:type="spellStart"/>
+      <w:r>
+        <w:rPr>
+          <w:sz w:val="24"/>
+          <w:szCs w:val="24"/>
+        </w:rPr>
+        <w:t>Mcdonald</w:t>
+      </w:r>
+      <w:proofErr w:type="spellEnd"/>
+      <w:r>
+        <w:rPr>
+          <w:sz w:val="24"/>
+          <w:szCs w:val="24"/>
+        </w:rPr>
+        <w:t>,..</w:t>
+      </w:r>
+      <w:r>
+        <w:rPr>
+          <w:sz w:val="24"/>
+          <w:szCs w:val="24"/>
+        </w:rPr>
+        <w:t>*</w:t>
+      </w:r>
+    </w:p>
+    <w:p>
+      <w:pPr>
+        <w:jc w:val="both"/>
+        <w:rPr>
+          <w:sz w:val="24"/>
+          <w:szCs w:val="24"/>
+        </w:rPr>
+      </w:pPr>
+      <w:proofErr w:type="spellStart"/>
+      <w:r>
+        <w:rPr>
+          <w:sz w:val="24"/>
+          <w:szCs w:val="24"/>
+        </w:rPr>
+        <w:t>aidAdministered</w:t>
+      </w:r>
+      <w:proofErr w:type="spellEnd"/>
+      <w:r>
+        <w:rPr>
+          <w:sz w:val="24"/>
+          <w:szCs w:val="24"/>
+        </w:rPr>
+        <w:t>:</w:t>
+      </w:r>
+      <w:r>
+        <w:rPr>
+          <w:sz w:val="24"/>
+          <w:szCs w:val="24"/>
+        </w:rPr>
+        <w:t xml:space="preserve"> </w:t>
+      </w:r>
+      <w:r>
+        <w:rPr>
+          <w:sz w:val="24"/>
+          <w:szCs w:val="24"/>
+        </w:rPr>
+        <w:t>Aid(1)</w:t>
+      </w:r>
+      <w:r>
+        <w:rPr>
+          <w:sz w:val="24"/>
+          <w:szCs w:val="24"/>
+        </w:rPr>
+        <w:tab/>
+      </w:r>
+      <w:r>
+        <w:rPr>
+          <w:sz w:val="24"/>
+          <w:szCs w:val="24"/>
+        </w:rPr>
+        <w:tab/>
+      </w:r>
+      <w:r>
+        <w:rPr>
+          <w:sz w:val="24"/>
+          <w:szCs w:val="24"/>
+        </w:rPr>
+        <w:tab/>
+      </w:r>
+      <w:r>
+        <w:rPr>
+          <w:sz w:val="24"/>
+          <w:szCs w:val="24"/>
+        </w:rPr>
+        <w:tab/>
+      </w:r>
+      <w:r>
+        <w:rPr>
+          <w:sz w:val="24"/>
+          <w:szCs w:val="24"/>
+        </w:rPr>
+        <w:tab/>
+        <w:t>supplies: Supply(1)</w:t>
+      </w:r>
+    </w:p>
+    <w:p>
+      <w:pPr>
+        <w:jc w:val="both"/>
+        <w:rPr>
+          <w:sz w:val="24"/>
+          <w:szCs w:val="24"/>
+        </w:rPr>
+      </w:pPr>
+      <w:r>
+        <w:rPr>
+          <w:sz w:val="24"/>
+          <w:szCs w:val="24"/>
+        </w:rPr>
+        <w:t>shelter:</w:t>
+      </w:r>
+      <w:r>
+        <w:rPr>
+          <w:sz w:val="24"/>
+          <w:szCs w:val="24"/>
+        </w:rPr>
+        <w:t xml:space="preserve"> </w:t>
+      </w:r>
+      <w:r>
+        <w:rPr>
+          <w:sz w:val="24"/>
+          <w:szCs w:val="24"/>
+        </w:rPr>
+        <w:t>Centre(1)</w:t>
+      </w:r>
+    </w:p>
+    <w:p>
+      <w:pPr>
+        <w:jc w:val="both"/>
+        <w:rPr>
+          <w:sz w:val="24"/>
+          <w:szCs w:val="24"/>
+        </w:rPr>
+      </w:pPr>
+      <w:r>
+        <w:rPr>
+          <w:sz w:val="24"/>
+          <w:szCs w:val="24"/>
+        </w:rPr>
+        <w:t>(All other attributes have default value of “Unknown”</w:t>
+      </w:r>
+    </w:p>
+    <w:p>
+      <w:pPr>
+        <w:jc w:val="both"/>
+        <w:rPr>
+          <w:b/>
+          <w:bCs/>
+          <w:sz w:val="24"/>
+          <w:szCs w:val="24"/>
+        </w:rPr>
+        <w:sectPr>
+          <w:type w:val="continuous"/>
+          <w:pgSz w:w="12240" w:h="15840"/>
+          <w:pgMar w:top="720" w:right="720" w:bottom="720" w:left="720" w:header="708" w:footer="708" w:gutter="0"/>
+          <w:cols w:space="708"/>
+          <w:docGrid w:linePitch="360"/>
+        </w:sectPr>
+      </w:pPr>
+      <w:r>
+        <w:rPr>
+          <w:sz w:val="24"/>
+          <w:szCs w:val="24"/>
+        </w:rPr>
+        <w:t>shelter isn’t mentioned then default value is “Unknown”</w:t>
+      </w:r>
+      <w:r>
+        <w:rPr>
+          <w:sz w:val="24"/>
+          <w:szCs w:val="24"/>
+        </w:rPr>
+        <w:t>)</w:t>
+      </w:r>
+      <w:r>
+        <w:rPr>
+          <w:sz w:val="24"/>
+          <w:szCs w:val="24"/>
+        </w:rPr>
+        <w:tab/>
+      </w:r>
+      <w:r>
+        <w:rPr>
+          <w:b/>
+          <w:bCs/>
+          <w:sz w:val="24"/>
+          <w:szCs w:val="24"/>
+        </w:rPr>
+        <w:t>Centre(2)</w:t>
+      </w:r>
+    </w:p>
+    <w:p>
+      <w:pPr>
+        <w:jc w:val="both"/>
+        <w:rPr>
+          <w:sz w:val="24"/>
+          <w:szCs w:val="24"/>
+        </w:rPr>
+      </w:pPr>
+      <w:r>
+        <w:rPr>
+          <w:b/>
+          <w:bCs/>
+          <w:sz w:val="24"/>
+          <w:szCs w:val="24"/>
+        </w:rPr>
+        <w:t>Relative(1)</w:t>
+      </w:r>
+      <w:r>
+        <w:rPr>
+          <w:b/>
+          <w:bCs/>
+          <w:sz w:val="24"/>
+          <w:szCs w:val="24"/>
+        </w:rPr>
+        <w:tab/>
+      </w:r>
+      <w:r>
+        <w:rPr>
+          <w:b/>
+          <w:bCs/>
+          <w:sz w:val="24"/>
+          <w:szCs w:val="24"/>
+        </w:rPr>
+        <w:tab/>
+      </w:r>
+      <w:r>
+        <w:rPr>
+          <w:b/>
+          <w:bCs/>
+          <w:sz w:val="24"/>
+          <w:szCs w:val="24"/>
+        </w:rPr>
+        <w:tab/>
+      </w:r>
+      <w:r>
+        <w:rPr>
+          <w:b/>
+          <w:bCs/>
+          <w:sz w:val="24"/>
+          <w:szCs w:val="24"/>
+        </w:rPr>
+        <w:tab/>
+      </w:r>
+      <w:r>
+        <w:rPr>
+          <w:b/>
+          <w:bCs/>
+          <w:sz w:val="24"/>
+          <w:szCs w:val="24"/>
+        </w:rPr>
+        <w:tab/>
+      </w:r>
+      <w:r>
+        <w:rPr>
+          <w:b/>
+          <w:bCs/>
+          <w:sz w:val="24"/>
+          <w:szCs w:val="24"/>
+        </w:rPr>
+        <w:tab/>
+      </w:r>
+      <w:r>
+        <w:rPr>
+          <w:b/>
+          <w:bCs/>
+          <w:sz w:val="24"/>
+          <w:szCs w:val="24"/>
+        </w:rPr>
+        <w:tab/>
+      </w:r>
+      <w:proofErr w:type="spellStart"/>
+      <w:r>
+        <w:rPr>
+          <w:sz w:val="24"/>
+          <w:szCs w:val="24"/>
+        </w:rPr>
+        <w:t>centreName</w:t>
+      </w:r>
+      <w:proofErr w:type="spellEnd"/>
+      <w:r>
+        <w:rPr>
+          <w:sz w:val="24"/>
+          <w:szCs w:val="24"/>
+        </w:rPr>
+        <w:t>:</w:t>
+      </w:r>
+      <w:r>
+        <w:rPr>
+          <w:sz w:val="24"/>
+          <w:szCs w:val="24"/>
+        </w:rPr>
+        <w:t xml:space="preserve"> </w:t>
+      </w:r>
+      <w:r>
+        <w:rPr>
+          <w:sz w:val="24"/>
+          <w:szCs w:val="24"/>
+        </w:rPr>
+        <w:t xml:space="preserve">Dispatch </w:t>
+      </w:r>
+      <w:r>
+        <w:rPr>
+          <w:sz w:val="24"/>
+          <w:szCs w:val="24"/>
+        </w:rPr>
+        <w:t>Centre</w:t>
+      </w:r>
+    </w:p>
+    <w:p>
+      <w:pPr>
+        <w:jc w:val="both"/>
+        <w:rPr>
+          <w:sz w:val="24"/>
+          <w:szCs w:val="24"/>
+        </w:rPr>
+      </w:pPr>
+      <w:proofErr w:type="spellStart"/>
+      <w:r>
+        <w:rPr>
+          <w:sz w:val="24"/>
+          <w:szCs w:val="24"/>
+        </w:rPr>
+        <w:t>nameR</w:t>
+      </w:r>
+      <w:proofErr w:type="spellEnd"/>
+      <w:r>
+        <w:rPr>
+          <w:sz w:val="24"/>
+          <w:szCs w:val="24"/>
+        </w:rPr>
+        <w:t>: Jo</w:t>
+      </w:r>
+      <w:r>
+        <w:rPr>
+          <w:sz w:val="24"/>
+          <w:szCs w:val="24"/>
+        </w:rPr>
+        <w:t>seph</w:t>
+      </w:r>
+      <w:r>
+        <w:rPr>
+          <w:sz w:val="24"/>
+          <w:szCs w:val="24"/>
+        </w:rPr>
+        <w:t xml:space="preserve"> Bouillon</w:t>
+      </w:r>
+      <w:r>
+        <w:rPr>
+          <w:sz w:val="24"/>
+          <w:szCs w:val="24"/>
+        </w:rPr>
+        <w:tab/>
+      </w:r>
+      <w:r>
+        <w:rPr>
+          <w:sz w:val="24"/>
+          <w:szCs w:val="24"/>
+        </w:rPr>
+        <w:tab/>
+      </w:r>
+      <w:r>
+        <w:rPr>
+          <w:sz w:val="24"/>
+          <w:szCs w:val="24"/>
+        </w:rPr>
+        <w:tab/>
+      </w:r>
+      <w:r>
+        <w:rPr>
+          <w:sz w:val="24"/>
+          <w:szCs w:val="24"/>
+        </w:rPr>
+        <w:tab/>
+      </w:r>
+      <w:r>
+        <w:rPr>
+          <w:sz w:val="24"/>
+          <w:szCs w:val="24"/>
+        </w:rPr>
+        <w:tab/>
+      </w:r>
+      <w:proofErr w:type="spellStart"/>
+      <w:r>
+        <w:rPr>
+          <w:sz w:val="24"/>
+          <w:szCs w:val="24"/>
+        </w:rPr>
+        <w:t>listOfPeople</w:t>
+      </w:r>
+      <w:proofErr w:type="spellEnd"/>
+      <w:r>
+        <w:rPr>
+          <w:sz w:val="24"/>
+          <w:szCs w:val="24"/>
+        </w:rPr>
+        <w:t xml:space="preserve">: </w:t>
+      </w:r>
+      <w:r>
+        <w:rPr>
+          <w:sz w:val="24"/>
+          <w:szCs w:val="24"/>
+        </w:rPr>
+        <w:t>Jo</w:t>
+      </w:r>
+      <w:r>
+        <w:rPr>
+          <w:sz w:val="24"/>
+          <w:szCs w:val="24"/>
+        </w:rPr>
+        <w:t>seph</w:t>
+      </w:r>
+      <w:r>
+        <w:rPr>
+          <w:sz w:val="24"/>
+          <w:szCs w:val="24"/>
+        </w:rPr>
+        <w:t xml:space="preserve"> Bouillon</w:t>
+      </w:r>
+      <w:r>
+        <w:rPr>
+          <w:sz w:val="24"/>
+          <w:szCs w:val="24"/>
+        </w:rPr>
+        <w:t>,..*</w:t>
+      </w:r>
+    </w:p>
+    <w:p>
+      <w:pPr>
+        <w:jc w:val="both"/>
+        <w:rPr>
+          <w:sz w:val="24"/>
+          <w:szCs w:val="24"/>
+        </w:rPr>
+      </w:pPr>
+      <w:r>
+        <w:rPr>
+          <w:sz w:val="24"/>
+          <w:szCs w:val="24"/>
+        </w:rPr>
+        <w:t>relation: Husband</w:t>
+      </w:r>
+      <w:r>
+        <w:rPr>
+          <w:sz w:val="24"/>
+          <w:szCs w:val="24"/>
+        </w:rPr>
+        <w:tab/>
+      </w:r>
+      <w:r>
+        <w:rPr>
+          <w:sz w:val="24"/>
+          <w:szCs w:val="24"/>
+        </w:rPr>
+        <w:tab/>
+      </w:r>
+      <w:r>
+        <w:rPr>
+          <w:sz w:val="24"/>
+          <w:szCs w:val="24"/>
+        </w:rPr>
+        <w:tab/>
+      </w:r>
+      <w:r>
+        <w:rPr>
+          <w:sz w:val="24"/>
+          <w:szCs w:val="24"/>
+        </w:rPr>
+        <w:tab/>
+      </w:r>
+      <w:r>
+        <w:rPr>
+          <w:sz w:val="24"/>
+          <w:szCs w:val="24"/>
+        </w:rPr>
+        <w:tab/>
+      </w:r>
+      <w:r>
+        <w:rPr>
+          <w:sz w:val="24"/>
+          <w:szCs w:val="24"/>
+        </w:rPr>
+        <w:tab/>
+      </w:r>
+      <w:r>
+        <w:rPr>
+          <w:sz w:val="24"/>
+          <w:szCs w:val="24"/>
+        </w:rPr>
+        <w:t>supplies: Supply(1)</w:t>
+      </w:r>
+    </w:p>
+    <w:p>
+      <w:pPr>
+        <w:jc w:val="both"/>
+        <w:rPr>
+          <w:sz w:val="24"/>
+          <w:szCs w:val="24"/>
+        </w:rPr>
+      </w:pPr>
+      <w:proofErr w:type="spellStart"/>
+      <w:r>
+        <w:rPr>
+          <w:sz w:val="24"/>
+          <w:szCs w:val="24"/>
+        </w:rPr>
+        <w:t>nameRelated</w:t>
+      </w:r>
+      <w:proofErr w:type="spellEnd"/>
+      <w:r>
+        <w:rPr>
+          <w:sz w:val="24"/>
+          <w:szCs w:val="24"/>
+        </w:rPr>
+        <w:t>: Freda McDonald</w:t>
+      </w:r>
+      <w:r>
+        <w:rPr>
+          <w:sz w:val="24"/>
+          <w:szCs w:val="24"/>
+        </w:rPr>
+        <w:tab/>
+      </w:r>
+      <w:r>
+        <w:rPr>
+          <w:sz w:val="24"/>
+          <w:szCs w:val="24"/>
+        </w:rPr>
+        <w:tab/>
+      </w:r>
+      <w:r>
+        <w:rPr>
+          <w:sz w:val="24"/>
+          <w:szCs w:val="24"/>
+        </w:rPr>
+        <w:tab/>
+      </w:r>
+      <w:r>
+        <w:rPr>
+          <w:sz w:val="24"/>
+          <w:szCs w:val="24"/>
+        </w:rPr>
+        <w:tab/>
+      </w:r>
+      <w:r>
+        <w:rPr>
+          <w:b/>
+          <w:bCs/>
+          <w:sz w:val="24"/>
+          <w:szCs w:val="24"/>
+        </w:rPr>
+        <w:t>Centre(3)</w:t>
+      </w:r>
+    </w:p>
+    <w:p>
+      <w:pPr>
+        <w:jc w:val="both"/>
+        <w:rPr>
+          <w:b/>
+          <w:bCs/>
+          <w:sz w:val="24"/>
+          <w:szCs w:val="24"/>
+        </w:rPr>
+      </w:pPr>
+      <w:proofErr w:type="spellStart"/>
+      <w:r>
+        <w:rPr>
+          <w:sz w:val="24"/>
+          <w:szCs w:val="24"/>
+        </w:rPr>
+        <w:t>shelter:Centre</w:t>
+      </w:r>
+      <w:proofErr w:type="spellEnd"/>
+      <w:r>
+        <w:rPr>
+          <w:sz w:val="24"/>
+          <w:szCs w:val="24"/>
+        </w:rPr>
+        <w:t>(2)</w:t>
+      </w:r>
+      <w:r>
+        <w:rPr>
+          <w:sz w:val="24"/>
+          <w:szCs w:val="24"/>
+        </w:rPr>
+        <w:tab/>
+      </w:r>
+      <w:r>
+        <w:rPr>
+          <w:sz w:val="24"/>
+          <w:szCs w:val="24"/>
+        </w:rPr>
+        <w:tab/>
+      </w:r>
+      <w:r>
+        <w:rPr>
+          <w:sz w:val="24"/>
+          <w:szCs w:val="24"/>
+        </w:rPr>
+        <w:tab/>
+      </w:r>
+      <w:r>
+        <w:rPr>
+          <w:sz w:val="24"/>
+          <w:szCs w:val="24"/>
+        </w:rPr>
+        <w:tab/>
+      </w:r>
+      <w:r>
+        <w:rPr>
+          <w:sz w:val="24"/>
+          <w:szCs w:val="24"/>
+        </w:rPr>
+        <w:tab/>
+      </w:r>
+      <w:r>
+        <w:rPr>
+          <w:sz w:val="24"/>
+          <w:szCs w:val="24"/>
+        </w:rPr>
+        <w:tab/>
+      </w:r>
+      <w:proofErr w:type="spellStart"/>
+      <w:r>
+        <w:rPr>
+          <w:sz w:val="24"/>
+          <w:szCs w:val="24"/>
+        </w:rPr>
+        <w:t>centreName</w:t>
+      </w:r>
+      <w:proofErr w:type="spellEnd"/>
+      <w:r>
+        <w:rPr>
+          <w:sz w:val="24"/>
+          <w:szCs w:val="24"/>
+        </w:rPr>
+        <w:t>: TELUS Convention Centre</w:t>
+      </w:r>
+    </w:p>
+    <w:p>
+      <w:pPr>
+        <w:jc w:val="both"/>
+        <w:rPr>
+          <w:sz w:val="24"/>
+          <w:szCs w:val="24"/>
+        </w:rPr>
+      </w:pPr>
+      <w:r>
+        <w:rPr>
+          <w:b/>
+          <w:bCs/>
+          <w:sz w:val="24"/>
+          <w:szCs w:val="24"/>
+        </w:rPr>
+        <w:t>Relative(2)</w:t>
+      </w:r>
+      <w:r>
+        <w:rPr>
+          <w:b/>
+          <w:bCs/>
+          <w:sz w:val="24"/>
+          <w:szCs w:val="24"/>
+        </w:rPr>
+        <w:tab/>
+      </w:r>
+      <w:r>
+        <w:rPr>
+          <w:b/>
+          <w:bCs/>
+          <w:sz w:val="24"/>
+          <w:szCs w:val="24"/>
+        </w:rPr>
+        <w:tab/>
+      </w:r>
+      <w:r>
+        <w:rPr>
+          <w:b/>
+          <w:bCs/>
+          <w:sz w:val="24"/>
+          <w:szCs w:val="24"/>
+        </w:rPr>
+        <w:tab/>
+      </w:r>
+      <w:r>
+        <w:rPr>
+          <w:b/>
+          <w:bCs/>
+          <w:sz w:val="24"/>
+          <w:szCs w:val="24"/>
+        </w:rPr>
+        <w:tab/>
+      </w:r>
+      <w:r>
+        <w:rPr>
+          <w:b/>
+          <w:bCs/>
+          <w:sz w:val="24"/>
+          <w:szCs w:val="24"/>
+        </w:rPr>
+        <w:tab/>
+      </w:r>
+      <w:r>
+        <w:rPr>
+          <w:b/>
+          <w:bCs/>
+          <w:sz w:val="24"/>
+          <w:szCs w:val="24"/>
+        </w:rPr>
+        <w:tab/>
+      </w:r>
+      <w:r>
+        <w:rPr>
+          <w:b/>
+          <w:bCs/>
+          <w:sz w:val="24"/>
+          <w:szCs w:val="24"/>
+        </w:rPr>
+        <w:tab/>
+      </w:r>
+      <w:r>
+        <w:rPr>
+          <w:sz w:val="24"/>
+          <w:szCs w:val="24"/>
+        </w:rPr>
+        <w:t>address: 136 8 Ave SE</w:t>
+      </w:r>
+    </w:p>
+    <w:p>
+      <w:pPr>
+        <w:jc w:val="both"/>
+        <w:rPr>
+          <w:sz w:val="24"/>
+          <w:szCs w:val="24"/>
+        </w:rPr>
+      </w:pPr>
+      <w:proofErr w:type="spellStart"/>
+      <w:r>
+        <w:rPr>
+          <w:sz w:val="24"/>
+          <w:szCs w:val="24"/>
+        </w:rPr>
+        <w:t>nameR</w:t>
+      </w:r>
+      <w:proofErr w:type="spellEnd"/>
+      <w:r>
+        <w:rPr>
+          <w:sz w:val="24"/>
+          <w:szCs w:val="24"/>
+        </w:rPr>
+        <w:t>: Teruya</w:t>
+      </w:r>
+      <w:r>
+        <w:rPr>
+          <w:sz w:val="24"/>
+          <w:szCs w:val="24"/>
+        </w:rPr>
+        <w:tab/>
+      </w:r>
+      <w:r>
+        <w:rPr>
+          <w:sz w:val="24"/>
+          <w:szCs w:val="24"/>
+        </w:rPr>
+        <w:tab/>
+      </w:r>
+      <w:r>
+        <w:rPr>
+          <w:sz w:val="24"/>
+          <w:szCs w:val="24"/>
+        </w:rPr>
+        <w:tab/>
+      </w:r>
+      <w:r>
+        <w:rPr>
+          <w:sz w:val="24"/>
+          <w:szCs w:val="24"/>
+        </w:rPr>
+        <w:tab/>
+      </w:r>
+      <w:r>
+        <w:rPr>
+          <w:sz w:val="24"/>
+          <w:szCs w:val="24"/>
+        </w:rPr>
+        <w:tab/>
+      </w:r>
+      <w:r>
+        <w:rPr>
+          <w:sz w:val="24"/>
+          <w:szCs w:val="24"/>
+        </w:rPr>
+        <w:tab/>
+      </w:r>
+      <w:proofErr w:type="spellStart"/>
+      <w:r>
+        <w:rPr>
+          <w:sz w:val="24"/>
+          <w:szCs w:val="24"/>
+        </w:rPr>
+        <w:t>listOfPeople</w:t>
+      </w:r>
+      <w:proofErr w:type="spellEnd"/>
+      <w:r>
+        <w:rPr>
+          <w:sz w:val="24"/>
+          <w:szCs w:val="24"/>
+        </w:rPr>
+        <w:t>: Teruya,..*</w:t>
+      </w:r>
+    </w:p>
+    <w:p>
+      <w:pPr>
+        <w:jc w:val="both"/>
+        <w:rPr>
+          <w:sz w:val="24"/>
+          <w:szCs w:val="24"/>
+        </w:rPr>
+      </w:pPr>
+      <w:r>
+        <w:rPr>
+          <w:sz w:val="24"/>
+          <w:szCs w:val="24"/>
+        </w:rPr>
+        <w:t>relation: Children</w:t>
+      </w:r>
+      <w:r>
+        <w:rPr>
+          <w:sz w:val="24"/>
+          <w:szCs w:val="24"/>
+        </w:rPr>
+        <w:tab/>
+      </w:r>
+      <w:r>
+        <w:rPr>
+          <w:sz w:val="24"/>
+          <w:szCs w:val="24"/>
+        </w:rPr>
+        <w:tab/>
+      </w:r>
+      <w:r>
+        <w:rPr>
+          <w:sz w:val="24"/>
+          <w:szCs w:val="24"/>
+        </w:rPr>
+        <w:tab/>
+      </w:r>
+      <w:r>
+        <w:rPr>
+          <w:sz w:val="24"/>
+          <w:szCs w:val="24"/>
+        </w:rPr>
+        <w:tab/>
+      </w:r>
+      <w:r>
+        <w:rPr>
+          <w:sz w:val="24"/>
+          <w:szCs w:val="24"/>
+        </w:rPr>
+        <w:tab/>
+      </w:r>
+      <w:r>
+        <w:rPr>
+          <w:sz w:val="24"/>
+          <w:szCs w:val="24"/>
+        </w:rPr>
+        <w:tab/>
+      </w:r>
+      <w:r>
+        <w:rPr>
+          <w:sz w:val="24"/>
+          <w:szCs w:val="24"/>
+        </w:rPr>
+        <w:t>supplies: Supply(1)</w:t>
+      </w:r>
+    </w:p>
+    <w:p>
+      <w:pPr>
+        <w:jc w:val="both"/>
+        <w:rPr>
+          <w:sz w:val="24"/>
+          <w:szCs w:val="24"/>
+        </w:rPr>
+      </w:pPr>
+      <w:proofErr w:type="spellStart"/>
+      <w:r>
+        <w:rPr>
+          <w:sz w:val="24"/>
+          <w:szCs w:val="24"/>
+        </w:rPr>
+        <w:t>nameRelated</w:t>
+      </w:r>
+      <w:proofErr w:type="spellEnd"/>
+      <w:r>
+        <w:rPr>
+          <w:sz w:val="24"/>
+          <w:szCs w:val="24"/>
+        </w:rPr>
+        <w:t>: Freda McDonald</w:t>
+      </w:r>
+    </w:p>
+    <w:p>
+      <w:pPr>
+        <w:jc w:val="both"/>
+        <w:rPr>
+          <w:b/>
+          <w:bCs/>
+          <w:sz w:val="24"/>
+          <w:szCs w:val="24"/>
+        </w:rPr>
+      </w:pPr>
+      <w:proofErr w:type="spellStart"/>
+      <w:r>
+        <w:rPr>
+          <w:sz w:val="24"/>
+          <w:szCs w:val="24"/>
+        </w:rPr>
+        <w:t>shelter:Centre</w:t>
+      </w:r>
+      <w:proofErr w:type="spellEnd"/>
+      <w:r>
+        <w:rPr>
+          <w:sz w:val="24"/>
+          <w:szCs w:val="24"/>
+        </w:rPr>
+        <w:t>(</w:t>
+      </w:r>
+      <w:r>
+        <w:rPr>
+          <w:sz w:val="24"/>
+          <w:szCs w:val="24"/>
+        </w:rPr>
+        <w:t>3</w:t>
+      </w:r>
+      <w:r>
+        <w:rPr>
+          <w:sz w:val="24"/>
+          <w:szCs w:val="24"/>
+        </w:rPr>
+        <w:t>)</w:t>
+      </w:r>
+      <w:r>
+        <w:rPr>
+          <w:sz w:val="24"/>
+          <w:szCs w:val="24"/>
+        </w:rPr>
+        <w:tab/>
+      </w:r>
+      <w:r>
+        <w:rPr>
+          <w:sz w:val="24"/>
+          <w:szCs w:val="24"/>
+        </w:rPr>
+        <w:tab/>
+      </w:r>
+      <w:r>
+        <w:rPr>
+          <w:sz w:val="24"/>
+          <w:szCs w:val="24"/>
+        </w:rPr>
+        <w:tab/>
+      </w:r>
+      <w:r>
+        <w:rPr>
+          <w:sz w:val="24"/>
+          <w:szCs w:val="24"/>
+        </w:rPr>
+        <w:tab/>
+      </w:r>
+      <w:r>
+        <w:rPr>
+          <w:sz w:val="24"/>
+          <w:szCs w:val="24"/>
+        </w:rPr>
+        <w:tab/>
+      </w:r>
+      <w:r>
+        <w:rPr>
+          <w:sz w:val="24"/>
+          <w:szCs w:val="24"/>
+        </w:rPr>
+        <w:tab/>
+      </w:r>
+      <w:r>
+        <w:rPr>
+          <w:b/>
+          <w:bCs/>
+          <w:sz w:val="24"/>
+          <w:szCs w:val="24"/>
+        </w:rPr>
+        <w:t>Supply(1)</w:t>
+      </w:r>
+    </w:p>
+    <w:p>
+      <w:pPr>
+        <w:jc w:val="both"/>
+        <w:rPr>
+          <w:sz w:val="24"/>
+          <w:szCs w:val="24"/>
+        </w:rPr>
+      </w:pPr>
+      <w:r>
+        <w:rPr>
+          <w:b/>
+          <w:bCs/>
+          <w:sz w:val="24"/>
+          <w:szCs w:val="24"/>
+        </w:rPr>
+        <w:t>Relative(3)</w:t>
+      </w:r>
+      <w:r>
+        <w:rPr>
+          <w:b/>
+          <w:bCs/>
+          <w:sz w:val="24"/>
+          <w:szCs w:val="24"/>
+        </w:rPr>
+        <w:tab/>
+      </w:r>
+      <w:r>
+        <w:rPr>
+          <w:b/>
+          <w:bCs/>
+          <w:sz w:val="24"/>
+          <w:szCs w:val="24"/>
+        </w:rPr>
+        <w:tab/>
+      </w:r>
+      <w:r>
+        <w:rPr>
+          <w:b/>
+          <w:bCs/>
+          <w:sz w:val="24"/>
+          <w:szCs w:val="24"/>
+        </w:rPr>
+        <w:tab/>
+      </w:r>
+      <w:r>
+        <w:rPr>
+          <w:b/>
+          <w:bCs/>
+          <w:sz w:val="24"/>
+          <w:szCs w:val="24"/>
+        </w:rPr>
+        <w:tab/>
+      </w:r>
+      <w:r>
+        <w:rPr>
+          <w:b/>
+          <w:bCs/>
+          <w:sz w:val="24"/>
+          <w:szCs w:val="24"/>
+        </w:rPr>
+        <w:tab/>
+      </w:r>
+      <w:r>
+        <w:rPr>
+          <w:b/>
+          <w:bCs/>
+          <w:sz w:val="24"/>
+          <w:szCs w:val="24"/>
+        </w:rPr>
+        <w:tab/>
+      </w:r>
+      <w:r>
+        <w:rPr>
+          <w:sz w:val="24"/>
+          <w:szCs w:val="24"/>
+        </w:rPr>
+        <w:t xml:space="preserve"> </w:t>
+      </w:r>
+      <w:r>
+        <w:rPr>
+          <w:sz w:val="24"/>
+          <w:szCs w:val="24"/>
+        </w:rPr>
+        <w:tab/>
+      </w:r>
+      <w:r>
+        <w:rPr>
+          <w:sz w:val="24"/>
+          <w:szCs w:val="24"/>
+        </w:rPr>
+        <w:t>rations: 1321</w:t>
+      </w:r>
+    </w:p>
+    <w:p>
+      <w:pPr>
+        <w:jc w:val="both"/>
+        <w:rPr>
+          <w:sz w:val="24"/>
+          <w:szCs w:val="24"/>
+        </w:rPr>
+      </w:pPr>
+      <w:proofErr w:type="spellStart"/>
+      <w:r>
+        <w:rPr>
+          <w:sz w:val="24"/>
+          <w:szCs w:val="24"/>
+        </w:rPr>
+        <w:t>nameR</w:t>
+      </w:r>
+      <w:proofErr w:type="spellEnd"/>
+      <w:r>
+        <w:rPr>
+          <w:sz w:val="24"/>
+          <w:szCs w:val="24"/>
+        </w:rPr>
+        <w:t>: Jari</w:t>
+      </w:r>
+      <w:r>
+        <w:rPr>
+          <w:sz w:val="24"/>
+          <w:szCs w:val="24"/>
+        </w:rPr>
+        <w:tab/>
+      </w:r>
+      <w:r>
+        <w:rPr>
+          <w:sz w:val="24"/>
+          <w:szCs w:val="24"/>
+        </w:rPr>
+        <w:tab/>
+      </w:r>
+      <w:r>
+        <w:rPr>
+          <w:sz w:val="24"/>
+          <w:szCs w:val="24"/>
+        </w:rPr>
+        <w:tab/>
+      </w:r>
+      <w:r>
+        <w:rPr>
+          <w:sz w:val="24"/>
+          <w:szCs w:val="24"/>
+        </w:rPr>
+        <w:tab/>
+      </w:r>
+      <w:r>
+        <w:rPr>
+          <w:sz w:val="24"/>
+          <w:szCs w:val="24"/>
+        </w:rPr>
+        <w:tab/>
+      </w:r>
+      <w:r>
+        <w:rPr>
+          <w:sz w:val="24"/>
+          <w:szCs w:val="24"/>
+        </w:rPr>
+        <w:tab/>
+      </w:r>
+      <w:r>
+        <w:rPr>
+          <w:sz w:val="24"/>
+          <w:szCs w:val="24"/>
+        </w:rPr>
+        <w:tab/>
+      </w:r>
+      <w:r>
+        <w:rPr>
+          <w:sz w:val="24"/>
+          <w:szCs w:val="24"/>
+        </w:rPr>
+        <w:t xml:space="preserve"> </w:t>
+      </w:r>
+      <w:proofErr w:type="spellStart"/>
+      <w:r>
+        <w:rPr>
+          <w:sz w:val="24"/>
+          <w:szCs w:val="24"/>
+        </w:rPr>
+        <w:t>firstAidKits</w:t>
+      </w:r>
+      <w:proofErr w:type="spellEnd"/>
+      <w:r>
+        <w:rPr>
+          <w:sz w:val="24"/>
+          <w:szCs w:val="24"/>
+        </w:rPr>
+        <w:t>: 337</w:t>
+      </w:r>
+    </w:p>
+    <w:p>
+      <w:pPr>
+        <w:jc w:val="both"/>
+        <w:rPr>
+          <w:sz w:val="24"/>
+          <w:szCs w:val="24"/>
+        </w:rPr>
+      </w:pPr>
+      <w:r>
+        <w:rPr>
+          <w:sz w:val="24"/>
+          <w:szCs w:val="24"/>
+        </w:rPr>
+        <w:t>relation: Children</w:t>
+      </w:r>
+      <w:r>
+        <w:rPr>
+          <w:sz w:val="24"/>
+          <w:szCs w:val="24"/>
+        </w:rPr>
+        <w:tab/>
+      </w:r>
+      <w:r>
+        <w:rPr>
+          <w:sz w:val="24"/>
+          <w:szCs w:val="24"/>
+        </w:rPr>
+        <w:tab/>
+      </w:r>
+      <w:r>
+        <w:rPr>
+          <w:sz w:val="24"/>
+          <w:szCs w:val="24"/>
+        </w:rPr>
+        <w:tab/>
+      </w:r>
+      <w:r>
+        <w:rPr>
+          <w:sz w:val="24"/>
+          <w:szCs w:val="24"/>
+        </w:rPr>
+        <w:tab/>
+      </w:r>
+      <w:r>
+        <w:rPr>
+          <w:sz w:val="24"/>
+          <w:szCs w:val="24"/>
+        </w:rPr>
+        <w:tab/>
+      </w:r>
+      <w:r>
+        <w:rPr>
+          <w:sz w:val="24"/>
+          <w:szCs w:val="24"/>
+        </w:rPr>
+        <w:tab/>
+      </w:r>
+      <w:r>
+        <w:rPr>
+          <w:sz w:val="24"/>
+          <w:szCs w:val="24"/>
+        </w:rPr>
+        <w:t xml:space="preserve"> </w:t>
+      </w:r>
+      <w:r>
+        <w:rPr>
+          <w:sz w:val="24"/>
+          <w:szCs w:val="24"/>
+        </w:rPr>
+        <w:t>essentials: 821</w:t>
+      </w:r>
+    </w:p>
+    <w:p>
+      <w:pPr>
+        <w:jc w:val="both"/>
+        <w:rPr>
+          <w:sz w:val="24"/>
+          <w:szCs w:val="24"/>
+        </w:rPr>
+      </w:pPr>
+      <w:proofErr w:type="spellStart"/>
+      <w:r>
+        <w:rPr>
+          <w:sz w:val="24"/>
+          <w:szCs w:val="24"/>
+        </w:rPr>
+        <w:t>nameRelated</w:t>
+      </w:r>
+      <w:proofErr w:type="spellEnd"/>
+      <w:r>
+        <w:rPr>
+          <w:sz w:val="24"/>
+          <w:szCs w:val="24"/>
+        </w:rPr>
+        <w:t>: Freda McDonald</w:t>
+      </w:r>
+      <w:r>
+        <w:rPr>
+          <w:sz w:val="24"/>
+          <w:szCs w:val="24"/>
+        </w:rPr>
+        <w:tab/>
+      </w:r>
+      <w:r>
+        <w:rPr>
+          <w:sz w:val="24"/>
+          <w:szCs w:val="24"/>
+        </w:rPr>
+        <w:tab/>
+      </w:r>
+      <w:r>
+        <w:rPr>
+          <w:sz w:val="24"/>
+          <w:szCs w:val="24"/>
+        </w:rPr>
+        <w:tab/>
+      </w:r>
+      <w:r>
+        <w:rPr>
+          <w:sz w:val="24"/>
+          <w:szCs w:val="24"/>
+        </w:rPr>
+        <w:tab/>
+      </w:r>
+      <w:r>
+        <w:rPr>
+          <w:sz w:val="24"/>
+          <w:szCs w:val="24"/>
+        </w:rPr>
+        <w:t xml:space="preserve"> </w:t>
+      </w:r>
+      <w:r>
+        <w:rPr>
+          <w:sz w:val="24"/>
+          <w:szCs w:val="24"/>
+        </w:rPr>
+        <w:t>clothing: 2319</w:t>
+      </w:r>
+    </w:p>
+    <w:p>
+      <w:pPr>
+        <w:jc w:val="both"/>
+        <w:rPr>
+          <w:b/>
+          <w:bCs/>
+          <w:sz w:val="20"/>
+          <w:szCs w:val="20"/>
+        </w:rPr>
+      </w:pPr>
+      <w:r>
+        <w:rPr>
+          <w:b/>
+          <w:bCs/>
+          <w:sz w:val="20"/>
+          <w:szCs w:val="20"/>
+        </w:rPr>
+        <w:t>Relative(4)</w:t>
+      </w:r>
+      <w:r>
+        <w:rPr>
+          <w:b/>
+          <w:bCs/>
+          <w:sz w:val="20"/>
+          <w:szCs w:val="20"/>
+        </w:rPr>
+        <w:tab/>
+      </w:r>
+      <w:r>
+        <w:rPr>
+          <w:b/>
+          <w:bCs/>
+          <w:sz w:val="20"/>
+          <w:szCs w:val="20"/>
+        </w:rPr>
+        <w:tab/>
+      </w:r>
+      <w:r>
+        <w:rPr>
+          <w:b/>
+          <w:bCs/>
+          <w:sz w:val="20"/>
+          <w:szCs w:val="20"/>
+        </w:rPr>
+        <w:tab/>
+      </w:r>
+      <w:r>
+        <w:rPr>
+          <w:b/>
+          <w:bCs/>
+          <w:sz w:val="20"/>
+          <w:szCs w:val="20"/>
+        </w:rPr>
+        <w:tab/>
+      </w:r>
+      <w:r>
+        <w:rPr>
+          <w:b/>
+          <w:bCs/>
+          <w:sz w:val="20"/>
+          <w:szCs w:val="20"/>
+        </w:rPr>
+        <w:tab/>
+      </w:r>
+      <w:r>
+        <w:rPr>
+          <w:b/>
+          <w:bCs/>
+          <w:sz w:val="20"/>
+          <w:szCs w:val="20"/>
+        </w:rPr>
+        <w:tab/>
+      </w:r>
+      <w:r>
+        <w:rPr>
+          <w:b/>
+          <w:bCs/>
+          <w:sz w:val="20"/>
+          <w:szCs w:val="20"/>
+        </w:rPr>
+        <w:tab/>
+      </w:r>
+    </w:p>
+    <w:p>
+      <w:pPr>
+        <w:jc w:val="both"/>
+        <w:rPr>
+          <w:sz w:val="20"/>
+          <w:szCs w:val="20"/>
+        </w:rPr>
+      </w:pPr>
+      <w:proofErr w:type="spellStart"/>
+      <w:r>
+        <w:rPr>
+          <w:sz w:val="20"/>
+          <w:szCs w:val="20"/>
+        </w:rPr>
+        <w:t>nameR</w:t>
+      </w:r>
+      <w:proofErr w:type="spellEnd"/>
+      <w:r>
+        <w:rPr>
+          <w:sz w:val="20"/>
+          <w:szCs w:val="20"/>
+        </w:rPr>
+        <w:t>: Louis Bouillon</w:t>
+      </w:r>
+      <w:r>
+        <w:rPr>
+          <w:sz w:val="20"/>
+          <w:szCs w:val="20"/>
+        </w:rPr>
+        <w:tab/>
+      </w:r>
+      <w:r>
+        <w:rPr>
+          <w:sz w:val="20"/>
+          <w:szCs w:val="20"/>
+        </w:rPr>
+        <w:tab/>
+      </w:r>
+      <w:r>
+        <w:rPr>
+          <w:sz w:val="20"/>
+          <w:szCs w:val="20"/>
+        </w:rPr>
+        <w:tab/>
+      </w:r>
+      <w:r>
+        <w:rPr>
+          <w:sz w:val="20"/>
+          <w:szCs w:val="20"/>
+        </w:rPr>
+        <w:tab/>
+      </w:r>
+      <w:r>
+        <w:rPr>
+          <w:sz w:val="20"/>
+          <w:szCs w:val="20"/>
+        </w:rPr>
+        <w:tab/>
+      </w:r>
+      <w:r>
+        <w:rPr>
+          <w:sz w:val="20"/>
+          <w:szCs w:val="20"/>
+        </w:rPr>
+        <w:tab/>
+      </w:r>
+      <w:r>
+        <w:rPr>
+          <w:sz w:val="20"/>
+          <w:szCs w:val="20"/>
+        </w:rPr>
+        <w:t xml:space="preserve"> </w:t>
+      </w:r>
+      <w:r>
+        <w:rPr>
+          <w:b/>
+          <w:bCs/>
+          <w:u w:val="single"/>
+        </w:rPr>
+        <w:t>Comments:</w:t>
+      </w:r>
+    </w:p>
+    <w:p>
+      <w:pPr>
+        <w:jc w:val="both"/>
+        <w:rPr>
+          <w:sz w:val="20"/>
+          <w:szCs w:val="20"/>
+        </w:rPr>
+      </w:pPr>
+      <w:r>
+        <w:rPr>
+          <w:sz w:val="20"/>
+          <w:szCs w:val="20"/>
+        </w:rPr>
+        <w:t>relation: Children</w:t>
+      </w:r>
+      <w:r>
+        <w:rPr>
+          <w:sz w:val="20"/>
+          <w:szCs w:val="20"/>
+        </w:rPr>
+        <w:tab/>
+      </w:r>
+      <w:r>
+        <w:rPr>
+          <w:sz w:val="20"/>
+          <w:szCs w:val="20"/>
+        </w:rPr>
+        <w:tab/>
+      </w:r>
+      <w:r>
+        <w:rPr>
+          <w:sz w:val="20"/>
+          <w:szCs w:val="20"/>
+        </w:rPr>
+        <w:tab/>
+      </w:r>
+      <w:r>
+        <w:rPr>
+          <w:sz w:val="20"/>
+          <w:szCs w:val="20"/>
+        </w:rPr>
+        <w:tab/>
+      </w:r>
+      <w:r>
+        <w:rPr>
+          <w:sz w:val="20"/>
+          <w:szCs w:val="20"/>
+        </w:rPr>
+        <w:tab/>
+      </w:r>
+      <w:r>
+        <w:rPr>
+          <w:sz w:val="20"/>
+          <w:szCs w:val="20"/>
+        </w:rPr>
+        <w:tab/>
+      </w:r>
+      <w:r>
+        <w:rPr>
+          <w:sz w:val="20"/>
+          <w:szCs w:val="20"/>
+        </w:rPr>
+        <w:tab/>
+      </w:r>
+    </w:p>
+    <w:p>
+      <w:pPr>
+        <w:jc w:val="both"/>
+        <w:rPr>
+          <w:sz w:val="20"/>
+          <w:szCs w:val="20"/>
+        </w:rPr>
+      </w:pPr>
+      <w:proofErr w:type="spellStart"/>
+      <w:r>
+        <w:rPr>
+          <w:sz w:val="20"/>
+          <w:szCs w:val="20"/>
+        </w:rPr>
+        <w:t>nameRelated</w:t>
+      </w:r>
+      <w:proofErr w:type="spellEnd"/>
+      <w:r>
+        <w:rPr>
+          <w:sz w:val="20"/>
+          <w:szCs w:val="20"/>
+        </w:rPr>
+        <w:t>: Freda McDonald</w:t>
+      </w:r>
+    </w:p>
+    <w:p>
+      <w:pPr>
+        <w:jc w:val="both"/>
+        <w:rPr>
+          <w:b/>
+          <w:bCs/>
+          <w:sz w:val="20"/>
+          <w:szCs w:val="20"/>
+        </w:rPr>
+      </w:pPr>
+      <w:r>
+        <w:rPr>
+          <w:b/>
+          <w:bCs/>
+          <w:sz w:val="20"/>
+          <w:szCs w:val="20"/>
+        </w:rPr>
+        <w:t>Aid(1)</w:t>
+      </w:r>
+    </w:p>
+    <w:p>
+      <w:pPr>
+        <w:jc w:val="both"/>
+        <w:rPr>
+          <w:sz w:val="20"/>
+          <w:szCs w:val="20"/>
+        </w:rPr>
+      </w:pPr>
+      <w:r>
+        <w:rPr>
+          <w:sz w:val="20"/>
+          <w:szCs w:val="20"/>
+        </w:rPr>
+        <w:t>i</w:t>
+      </w:r>
+      <w:r>
+        <w:rPr>
+          <w:sz w:val="20"/>
+          <w:szCs w:val="20"/>
+        </w:rPr>
+        <w:t>njury:</w:t>
+      </w:r>
+      <w:r>
+        <w:rPr>
+          <w:sz w:val="20"/>
+          <w:szCs w:val="20"/>
+        </w:rPr>
+        <w:t xml:space="preserve"> </w:t>
+      </w:r>
+      <w:r>
+        <w:rPr>
+          <w:sz w:val="20"/>
+          <w:szCs w:val="20"/>
+        </w:rPr>
+        <w:t>Twisted ankle and light burns</w:t>
+      </w:r>
+    </w:p>
+    <w:p>
+      <w:pPr>
+        <w:jc w:val="both"/>
+        <w:rPr>
+          <w:sz w:val="20"/>
+          <w:szCs w:val="20"/>
+        </w:rPr>
+        <w:sectPr>
+          <w:type w:val="continuous"/>
+          <w:pgSz w:w="12240" w:h="15840"/>
+          <w:pgMar w:top="720" w:right="720" w:bottom="720" w:left="720" w:header="708" w:footer="708" w:gutter="0"/>
+          <w:cols w:space="708"/>
+          <w:docGrid w:linePitch="360"/>
+        </w:sectPr>
+      </w:pPr>
+      <w:proofErr w:type="spellStart"/>
+      <w:r>
+        <w:rPr>
+          <w:sz w:val="20"/>
+          <w:szCs w:val="20"/>
+        </w:rPr>
+        <w:t>resourcesgiven</w:t>
+      </w:r>
+      <w:proofErr w:type="spellEnd"/>
+      <w:r>
+        <w:rPr>
+          <w:sz w:val="20"/>
+          <w:szCs w:val="20"/>
+        </w:rPr>
+        <w:t>:</w:t>
+      </w:r>
+      <w:r>
+        <w:rPr>
+          <w:sz w:val="20"/>
+          <w:szCs w:val="20"/>
+        </w:rPr>
+        <w:t xml:space="preserve"> </w:t>
+      </w:r>
+      <w:r>
+        <w:rPr>
+          <w:sz w:val="20"/>
+          <w:szCs w:val="20"/>
+        </w:rPr>
+        <w:t>two  clothes, toiletries</w:t>
+      </w:r>
+    </w:p>
+    <w:p/>
     <w:p/>
     <w:sectPr>
+      <w:type w:val="continuous"/>
       <w:pgSz w:w="12240" w:h="15840"/>
       <w:pgMar w:top="1440" w:right="1440" w:bottom="1440" w:left="1440" w:header="708" w:footer="708" w:gutter="0"/>
       <w:cols w:space="708"/>
